--- a/项目实现&测试/文档/SE2020-G16-集成测试报告 v0.1.docx
+++ b/项目实现&测试/文档/SE2020-G16-集成测试报告 v0.1.docx
@@ -680,12 +680,6 @@
             <w:insideH w:val="single" w:color="auto" w:sz="4" w:space="0"/>
             <w:insideV w:val="single" w:color="auto" w:sz="4" w:space="0"/>
           </w:tblBorders>
-          <w:tblCellMar>
-            <w:top w:w="0" w:type="dxa"/>
-            <w:left w:w="108" w:type="dxa"/>
-            <w:bottom w:w="0" w:type="dxa"/>
-            <w:right w:w="108" w:type="dxa"/>
-          </w:tblCellMar>
         </w:tblPrEx>
         <w:tc>
           <w:tcPr>
@@ -2369,9 +2363,9 @@
         </w:numPr>
         <w:ind w:left="420" w:hanging="420"/>
       </w:pPr>
-      <w:bookmarkStart w:id="2" w:name="_Toc235850696"/>
+      <w:bookmarkStart w:id="2" w:name="_Toc6575592"/>
       <w:bookmarkStart w:id="3" w:name="_Toc10893914"/>
-      <w:bookmarkStart w:id="4" w:name="_Toc6575592"/>
+      <w:bookmarkStart w:id="4" w:name="_Toc235850696"/>
       <w:r>
         <w:rPr>
           <w:rFonts w:hint="eastAsia"/>
@@ -2951,9 +2945,9 @@
         </w:tblCellMar>
       </w:tblPr>
       <w:tblGrid>
-        <w:gridCol w:w="1960"/>
-        <w:gridCol w:w="1660"/>
-        <w:gridCol w:w="1780"/>
+        <w:gridCol w:w="1685"/>
+        <w:gridCol w:w="1411"/>
+        <w:gridCol w:w="2304"/>
       </w:tblGrid>
       <w:tr>
         <w:tblPrEx>
@@ -2976,7 +2970,7 @@
               <w:bottom w:val="single" w:color="auto" w:sz="4" w:space="0"/>
               <w:right w:val="single" w:color="auto" w:sz="4" w:space="0"/>
             </w:tcBorders>
-            <w:shd w:val="clear" w:color="auto" w:fill="366091" w:themeFill="accent1" w:themeFillShade="BF"/>
+            <w:shd w:val="clear" w:color="auto" w:fill="auto"/>
           </w:tcPr>
           <w:p>
             <w:pPr>
@@ -2985,13 +2979,14 @@
               <w:ind w:firstLine="422" w:firstLineChars="0"/>
               <w:jc w:val="center"/>
               <w:rPr>
-                <w:rFonts w:ascii="微软雅黑" w:hAnsi="微软雅黑" w:eastAsia="微软雅黑" w:cs="宋体"/>
+                <w:rFonts w:hint="default" w:ascii="微软雅黑" w:hAnsi="微软雅黑" w:eastAsia="微软雅黑" w:cs="宋体"/>
                 <w:b/>
                 <w:bCs/>
-                <w:color w:val="FFFFFF"/>
-                <w:kern w:val="0"/>
-                <w:sz w:val="21"/>
-                <w:szCs w:val="21"/>
+                <w:color w:val="auto"/>
+                <w:kern w:val="0"/>
+                <w:sz w:val="21"/>
+                <w:szCs w:val="21"/>
+                <w:lang w:val="en-US" w:eastAsia="zh-CN"/>
               </w:rPr>
             </w:pPr>
             <w:r>
@@ -2999,12 +2994,13 @@
                 <w:rFonts w:hint="eastAsia" w:ascii="微软雅黑" w:hAnsi="微软雅黑" w:eastAsia="微软雅黑" w:cs="宋体"/>
                 <w:b/>
                 <w:bCs/>
-                <w:color w:val="FFFFFF"/>
-                <w:kern w:val="0"/>
-                <w:sz w:val="21"/>
-                <w:szCs w:val="21"/>
-              </w:rPr>
-              <w:t>型号</w:t>
+                <w:color w:val="auto"/>
+                <w:kern w:val="0"/>
+                <w:sz w:val="21"/>
+                <w:szCs w:val="21"/>
+                <w:lang w:val="en-US" w:eastAsia="zh-CN"/>
+              </w:rPr>
+              <w:t>CPU</w:t>
             </w:r>
           </w:p>
         </w:tc>
@@ -3017,7 +3013,7 @@
               <w:bottom w:val="single" w:color="auto" w:sz="4" w:space="0"/>
               <w:right w:val="single" w:color="auto" w:sz="4" w:space="0"/>
             </w:tcBorders>
-            <w:shd w:val="clear" w:color="auto" w:fill="366091" w:themeFill="accent1" w:themeFillShade="BF"/>
+            <w:shd w:val="clear" w:color="auto" w:fill="auto"/>
           </w:tcPr>
           <w:p>
             <w:pPr>
@@ -3026,13 +3022,14 @@
               <w:ind w:firstLine="0" w:firstLineChars="0"/>
               <w:jc w:val="center"/>
               <w:rPr>
-                <w:rFonts w:ascii="微软雅黑" w:hAnsi="微软雅黑" w:eastAsia="微软雅黑" w:cs="宋体"/>
+                <w:rFonts w:hint="default" w:ascii="微软雅黑" w:hAnsi="微软雅黑" w:eastAsia="微软雅黑" w:cs="宋体"/>
                 <w:b/>
                 <w:bCs/>
-                <w:color w:val="FFFFFF"/>
-                <w:kern w:val="0"/>
-                <w:sz w:val="21"/>
-                <w:szCs w:val="21"/>
+                <w:color w:val="auto"/>
+                <w:kern w:val="0"/>
+                <w:sz w:val="21"/>
+                <w:szCs w:val="21"/>
+                <w:lang w:val="en-US" w:eastAsia="zh-CN"/>
               </w:rPr>
             </w:pPr>
             <w:r>
@@ -3040,12 +3037,13 @@
                 <w:rFonts w:hint="eastAsia" w:ascii="微软雅黑" w:hAnsi="微软雅黑" w:eastAsia="微软雅黑" w:cs="宋体"/>
                 <w:b/>
                 <w:bCs/>
-                <w:color w:val="FFFFFF"/>
-                <w:kern w:val="0"/>
-                <w:sz w:val="21"/>
-                <w:szCs w:val="21"/>
-              </w:rPr>
-              <w:t>系统版本</w:t>
+                <w:color w:val="auto"/>
+                <w:kern w:val="0"/>
+                <w:sz w:val="21"/>
+                <w:szCs w:val="21"/>
+                <w:lang w:val="en-US" w:eastAsia="zh-CN"/>
+              </w:rPr>
+              <w:t>RAM</w:t>
             </w:r>
           </w:p>
         </w:tc>
@@ -3058,7 +3056,7 @@
               <w:bottom w:val="single" w:color="auto" w:sz="4" w:space="0"/>
               <w:right w:val="single" w:color="auto" w:sz="4" w:space="0"/>
             </w:tcBorders>
-            <w:shd w:val="clear" w:color="auto" w:fill="366091" w:themeFill="accent1" w:themeFillShade="BF"/>
+            <w:shd w:val="clear" w:color="auto" w:fill="auto"/>
           </w:tcPr>
           <w:p>
             <w:pPr>
@@ -3067,13 +3065,14 @@
               <w:ind w:firstLine="0" w:firstLineChars="0"/>
               <w:jc w:val="center"/>
               <w:rPr>
-                <w:rFonts w:ascii="微软雅黑" w:hAnsi="微软雅黑" w:eastAsia="微软雅黑" w:cs="宋体"/>
+                <w:rFonts w:hint="eastAsia" w:ascii="微软雅黑" w:hAnsi="微软雅黑" w:eastAsia="微软雅黑" w:cs="宋体"/>
                 <w:b/>
                 <w:bCs/>
-                <w:color w:val="FFFFFF"/>
-                <w:kern w:val="0"/>
-                <w:sz w:val="21"/>
-                <w:szCs w:val="21"/>
+                <w:color w:val="auto"/>
+                <w:kern w:val="0"/>
+                <w:sz w:val="21"/>
+                <w:szCs w:val="21"/>
+                <w:lang w:eastAsia="zh-CN"/>
               </w:rPr>
             </w:pPr>
             <w:r>
@@ -3081,12 +3080,13 @@
                 <w:rFonts w:hint="eastAsia" w:ascii="微软雅黑" w:hAnsi="微软雅黑" w:eastAsia="微软雅黑" w:cs="宋体"/>
                 <w:b/>
                 <w:bCs/>
-                <w:color w:val="FFFFFF"/>
-                <w:kern w:val="0"/>
-                <w:sz w:val="21"/>
-                <w:szCs w:val="21"/>
-              </w:rPr>
-              <w:t>内存</w:t>
+                <w:color w:val="auto"/>
+                <w:kern w:val="0"/>
+                <w:sz w:val="21"/>
+                <w:szCs w:val="21"/>
+                <w:lang w:val="en-US" w:eastAsia="zh-CN"/>
+              </w:rPr>
+              <w:t>硬盘</w:t>
             </w:r>
           </w:p>
         </w:tc>
@@ -3129,40 +3129,7 @@
               </w:rPr>
             </w:pPr>
             <w:r>
-              <w:rPr>
-                <w:rFonts w:hint="eastAsia" w:ascii="微软雅黑" w:hAnsi="微软雅黑" w:eastAsia="微软雅黑" w:cs="宋体"/>
-                <w:kern w:val="0"/>
-                <w:sz w:val="21"/>
-                <w:szCs w:val="21"/>
-              </w:rPr>
-              <w:t>锤子0</w:t>
-            </w:r>
-            <w:r>
-              <w:rPr>
-                <w:rFonts w:ascii="微软雅黑" w:hAnsi="微软雅黑" w:eastAsia="微软雅黑" w:cs="宋体"/>
-                <w:kern w:val="0"/>
-                <w:sz w:val="21"/>
-                <w:szCs w:val="21"/>
-              </w:rPr>
-              <w:t>S1</w:t>
-            </w:r>
-            <w:r>
-              <w:rPr>
-                <w:rFonts w:hint="eastAsia" w:ascii="微软雅黑" w:hAnsi="微软雅黑" w:eastAsia="微软雅黑" w:cs="宋体"/>
-                <w:kern w:val="0"/>
-                <w:sz w:val="21"/>
-                <w:szCs w:val="21"/>
-              </w:rPr>
-              <w:t>0</w:t>
-            </w:r>
-            <w:r>
-              <w:rPr>
-                <w:rFonts w:ascii="微软雅黑" w:hAnsi="微软雅黑" w:eastAsia="微软雅黑" w:cs="宋体"/>
-                <w:kern w:val="0"/>
-                <w:sz w:val="21"/>
-                <w:szCs w:val="21"/>
-              </w:rPr>
-              <w:t>5</w:t>
+              <w:t>Hygon C86 3185 8-core Processor</w:t>
             </w:r>
           </w:p>
         </w:tc>
@@ -3185,20 +3152,22 @@
               <w:ind w:firstLine="0" w:firstLineChars="0"/>
               <w:jc w:val="center"/>
               <w:rPr>
-                <w:rFonts w:ascii="微软雅黑" w:hAnsi="微软雅黑" w:eastAsia="微软雅黑" w:cs="宋体"/>
-                <w:kern w:val="0"/>
-                <w:sz w:val="21"/>
-                <w:szCs w:val="21"/>
-              </w:rPr>
-            </w:pPr>
-            <w:r>
-              <w:rPr>
-                <w:rFonts w:ascii="微软雅黑" w:hAnsi="微软雅黑" w:eastAsia="微软雅黑" w:cs="宋体"/>
-                <w:kern w:val="0"/>
-                <w:sz w:val="21"/>
-                <w:szCs w:val="21"/>
-              </w:rPr>
-              <w:t>Android7.1.1</w:t>
+                <w:rFonts w:hint="default" w:ascii="微软雅黑" w:hAnsi="微软雅黑" w:eastAsia="微软雅黑" w:cs="宋体"/>
+                <w:kern w:val="0"/>
+                <w:sz w:val="21"/>
+                <w:szCs w:val="21"/>
+                <w:lang w:val="en-US" w:eastAsia="zh-CN"/>
+              </w:rPr>
+            </w:pPr>
+            <w:r>
+              <w:rPr>
+                <w:rFonts w:hint="eastAsia" w:ascii="微软雅黑" w:hAnsi="微软雅黑" w:eastAsia="微软雅黑" w:cs="宋体"/>
+                <w:kern w:val="0"/>
+                <w:sz w:val="21"/>
+                <w:szCs w:val="21"/>
+                <w:lang w:val="en-US" w:eastAsia="zh-CN"/>
+              </w:rPr>
+              <w:t>8.00GB</w:t>
             </w:r>
           </w:p>
         </w:tc>
@@ -3229,21 +3198,18 @@
             </w:pPr>
             <w:r>
               <w:rPr>
-                <w:rFonts w:ascii="微软雅黑" w:hAnsi="微软雅黑" w:eastAsia="微软雅黑" w:cs="宋体"/>
-                <w:kern w:val="0"/>
-                <w:sz w:val="21"/>
-                <w:szCs w:val="21"/>
-              </w:rPr>
-              <w:t>6</w:t>
-            </w:r>
-            <w:r>
-              <w:rPr>
-                <w:rFonts w:hint="eastAsia" w:ascii="微软雅黑" w:hAnsi="微软雅黑" w:eastAsia="微软雅黑" w:cs="宋体"/>
-                <w:kern w:val="0"/>
-                <w:sz w:val="21"/>
-                <w:szCs w:val="21"/>
-              </w:rPr>
-              <w:t>GB</w:t>
+                <w:rFonts w:hint="eastAsia"/>
+              </w:rPr>
+              <w:t>HGST</w:t>
+            </w:r>
+            <w:r>
+              <w:t xml:space="preserve"> </w:t>
+            </w:r>
+            <w:r>
+              <w:rPr>
+                <w:rFonts w:hint="eastAsia"/>
+              </w:rPr>
+              <w:t>HUS722T1TALA604</w:t>
             </w:r>
           </w:p>
         </w:tc>
@@ -3313,7 +3279,7 @@
               <w:bottom w:val="single" w:color="auto" w:sz="4" w:space="0"/>
               <w:right w:val="single" w:color="auto" w:sz="4" w:space="0"/>
             </w:tcBorders>
-            <w:shd w:val="clear" w:color="000000" w:fill="365F91"/>
+            <w:shd w:val="clear" w:color="000000" w:fill="auto"/>
           </w:tcPr>
           <w:p>
             <w:pPr>
@@ -3325,7 +3291,7 @@
                 <w:rFonts w:ascii="微软雅黑" w:hAnsi="微软雅黑" w:eastAsia="微软雅黑" w:cs="宋体"/>
                 <w:b/>
                 <w:bCs/>
-                <w:color w:val="FFFFFF"/>
+                <w:color w:val="auto"/>
                 <w:kern w:val="0"/>
                 <w:sz w:val="21"/>
                 <w:szCs w:val="21"/>
@@ -3336,7 +3302,7 @@
                 <w:rFonts w:hint="eastAsia" w:ascii="微软雅黑" w:hAnsi="微软雅黑" w:eastAsia="微软雅黑" w:cs="宋体"/>
                 <w:b/>
                 <w:bCs/>
-                <w:color w:val="FFFFFF"/>
+                <w:color w:val="auto"/>
                 <w:kern w:val="0"/>
                 <w:sz w:val="21"/>
                 <w:szCs w:val="21"/>
@@ -3354,7 +3320,7 @@
               <w:bottom w:val="single" w:color="auto" w:sz="4" w:space="0"/>
               <w:right w:val="single" w:color="auto" w:sz="4" w:space="0"/>
             </w:tcBorders>
-            <w:shd w:val="clear" w:color="000000" w:fill="365F91"/>
+            <w:shd w:val="clear" w:color="000000" w:fill="auto"/>
           </w:tcPr>
           <w:p>
             <w:pPr>
@@ -3366,7 +3332,7 @@
                 <w:rFonts w:ascii="微软雅黑" w:hAnsi="微软雅黑" w:eastAsia="微软雅黑" w:cs="宋体"/>
                 <w:b/>
                 <w:bCs/>
-                <w:color w:val="FFFFFF"/>
+                <w:color w:val="auto"/>
                 <w:kern w:val="0"/>
                 <w:sz w:val="21"/>
                 <w:szCs w:val="21"/>
@@ -3377,7 +3343,7 @@
                 <w:rFonts w:hint="eastAsia" w:ascii="微软雅黑" w:hAnsi="微软雅黑" w:eastAsia="微软雅黑" w:cs="宋体"/>
                 <w:b/>
                 <w:bCs/>
-                <w:color w:val="FFFFFF"/>
+                <w:color w:val="auto"/>
                 <w:kern w:val="0"/>
                 <w:sz w:val="21"/>
                 <w:szCs w:val="21"/>
@@ -3477,21 +3443,13 @@
     </w:tbl>
     <w:p>
       <w:pPr>
-        <w:ind w:firstLine="420"/>
+        <w:ind w:firstLine="0" w:firstLineChars="0"/>
         <w:rPr>
           <w:rFonts w:ascii="微软雅黑" w:hAnsi="微软雅黑" w:eastAsia="微软雅黑"/>
-          <w:sz w:val="21"/>
-          <w:szCs w:val="21"/>
-        </w:rPr>
-      </w:pPr>
-    </w:p>
-    <w:p>
-      <w:pPr>
-        <w:ind w:firstLine="0" w:firstLineChars="0"/>
-        <w:rPr>
-          <w:rFonts w:ascii="微软雅黑" w:hAnsi="微软雅黑" w:eastAsia="微软雅黑"/>
-        </w:rPr>
-      </w:pPr>
+        </w:rPr>
+      </w:pPr>
+      <w:bookmarkStart w:id="22" w:name="_GoBack"/>
+      <w:bookmarkEnd w:id="22"/>
     </w:p>
     <w:p>
       <w:pPr>
@@ -3620,19 +3578,7 @@
                 <w:sz w:val="21"/>
                 <w:szCs w:val="21"/>
               </w:rPr>
-              <w:t>测</w:t>
-            </w:r>
-            <w:r>
-              <w:rPr>
-                <w:rFonts w:hint="eastAsia" w:ascii="微软雅黑" w:hAnsi="微软雅黑" w:eastAsia="微软雅黑" w:cs="宋体"/>
-                <w:b/>
-                <w:bCs/>
-                <w:color w:val="auto"/>
-                <w:kern w:val="0"/>
-                <w:sz w:val="21"/>
-                <w:szCs w:val="21"/>
-              </w:rPr>
-              <w:t>试模块</w:t>
+              <w:t>测试模块</w:t>
             </w:r>
           </w:p>
         </w:tc>
@@ -5602,6 +5548,15 @@
                 <w:lang w:val="en-US" w:eastAsia="zh-CN"/>
               </w:rPr>
               <w:tab/>
+            </w:r>
+            <w:r>
+              <w:rPr>
+                <w:rFonts w:hint="eastAsia" w:ascii="微软雅黑" w:hAnsi="微软雅黑" w:eastAsia="微软雅黑" w:cs="宋体"/>
+                <w:kern w:val="0"/>
+                <w:sz w:val="21"/>
+                <w:szCs w:val="21"/>
+                <w:lang w:val="en-US" w:eastAsia="zh-CN"/>
+              </w:rPr>
               <w:t>课程选择</w:t>
             </w:r>
           </w:p>
@@ -6169,17 +6124,7 @@
                 <w:sz w:val="21"/>
                 <w:szCs w:val="21"/>
               </w:rPr>
-              <w:t>级</w:t>
-            </w:r>
-            <w:r>
-              <w:rPr>
-                <w:rFonts w:hint="eastAsia" w:ascii="微软雅黑" w:hAnsi="微软雅黑" w:eastAsia="微软雅黑"/>
-                <w:b/>
-                <w:color w:val="auto"/>
-                <w:sz w:val="21"/>
-                <w:szCs w:val="21"/>
-              </w:rPr>
-              <w:t>别</w:t>
+              <w:t>级别</w:t>
             </w:r>
           </w:p>
         </w:tc>
@@ -7118,6 +7063,12 @@
             <w:insideH w:val="single" w:color="000000" w:sz="4" w:space="0"/>
             <w:insideV w:val="single" w:color="000000" w:sz="4" w:space="0"/>
           </w:tblBorders>
+          <w:tblCellMar>
+            <w:top w:w="0" w:type="dxa"/>
+            <w:left w:w="108" w:type="dxa"/>
+            <w:bottom w:w="0" w:type="dxa"/>
+            <w:right w:w="108" w:type="dxa"/>
+          </w:tblCellMar>
         </w:tblPrEx>
         <w:trPr>
           <w:trHeight w:val="70" w:hRule="atLeast"/>
@@ -7839,7 +7790,6 @@
           <w:tcPr>
             <w:tcW w:w="1720" w:type="dxa"/>
             <w:vMerge w:val="continue"/>
-            <w:tcBorders/>
             <w:shd w:val="clear" w:color="auto" w:fill="auto"/>
             <w:vAlign w:val="center"/>
           </w:tcPr>
@@ -8010,7 +7960,6 @@
           <w:tcPr>
             <w:tcW w:w="1720" w:type="dxa"/>
             <w:vMerge w:val="continue"/>
-            <w:tcBorders/>
             <w:shd w:val="clear" w:color="auto" w:fill="auto"/>
             <w:vAlign w:val="center"/>
           </w:tcPr>
@@ -8348,7 +8297,6 @@
           <w:tcPr>
             <w:tcW w:w="1720" w:type="dxa"/>
             <w:vMerge w:val="continue"/>
-            <w:tcBorders/>
             <w:vAlign w:val="center"/>
           </w:tcPr>
           <w:p>
@@ -8506,7 +8454,6 @@
           <w:tcPr>
             <w:tcW w:w="1720" w:type="dxa"/>
             <w:vMerge w:val="continue"/>
-            <w:tcBorders/>
             <w:vAlign w:val="center"/>
           </w:tcPr>
           <w:p>
@@ -8664,7 +8611,6 @@
           <w:tcPr>
             <w:tcW w:w="1720" w:type="dxa"/>
             <w:vMerge w:val="continue"/>
-            <w:tcBorders/>
             <w:vAlign w:val="center"/>
           </w:tcPr>
           <w:p>
@@ -8820,7 +8766,6 @@
           <w:tcPr>
             <w:tcW w:w="1720" w:type="dxa"/>
             <w:vMerge w:val="continue"/>
-            <w:tcBorders/>
             <w:vAlign w:val="center"/>
           </w:tcPr>
           <w:p>
@@ -9154,7 +9099,6 @@
           <w:tcPr>
             <w:tcW w:w="1720" w:type="dxa"/>
             <w:vMerge w:val="continue"/>
-            <w:tcBorders/>
             <w:shd w:val="clear" w:color="auto" w:fill="auto"/>
             <w:vAlign w:val="center"/>
           </w:tcPr>
@@ -9480,7 +9424,6 @@
           <w:tcPr>
             <w:tcW w:w="1720" w:type="dxa"/>
             <w:vMerge w:val="continue"/>
-            <w:tcBorders/>
             <w:vAlign w:val="center"/>
           </w:tcPr>
           <w:p>
@@ -9636,7 +9579,6 @@
           <w:tcPr>
             <w:tcW w:w="1720" w:type="dxa"/>
             <w:vMerge w:val="continue"/>
-            <w:tcBorders/>
             <w:vAlign w:val="center"/>
           </w:tcPr>
           <w:p>
@@ -9959,7 +9901,6 @@
           <w:tcPr>
             <w:tcW w:w="1720" w:type="dxa"/>
             <w:vMerge w:val="continue"/>
-            <w:tcBorders/>
             <w:vAlign w:val="center"/>
           </w:tcPr>
           <w:p>
@@ -10115,7 +10056,6 @@
           <w:tcPr>
             <w:tcW w:w="1720" w:type="dxa"/>
             <w:vMerge w:val="continue"/>
-            <w:tcBorders/>
             <w:vAlign w:val="center"/>
           </w:tcPr>
           <w:p>
@@ -10537,7 +10477,7 @@
               <w:bottom w:val="single" w:color="auto" w:sz="4" w:space="0"/>
               <w:right w:val="single" w:color="auto" w:sz="4" w:space="0"/>
             </w:tcBorders>
-            <w:shd w:val="clear" w:color="000000" w:fill="365F91"/>
+            <w:shd w:val="clear" w:color="000000" w:fill="auto"/>
           </w:tcPr>
           <w:p>
             <w:pPr>
@@ -10549,7 +10489,7 @@
                 <w:rFonts w:ascii="微软雅黑" w:hAnsi="微软雅黑" w:eastAsia="微软雅黑" w:cs="宋体"/>
                 <w:b/>
                 <w:bCs/>
-                <w:color w:val="FFFFFF"/>
+                <w:color w:val="auto"/>
                 <w:kern w:val="0"/>
                 <w:sz w:val="21"/>
                 <w:szCs w:val="21"/>
@@ -10560,7 +10500,7 @@
                 <w:rFonts w:hint="eastAsia" w:ascii="微软雅黑" w:hAnsi="微软雅黑" w:eastAsia="微软雅黑" w:cs="宋体"/>
                 <w:b/>
                 <w:bCs/>
-                <w:color w:val="FFFFFF"/>
+                <w:color w:val="auto"/>
                 <w:kern w:val="0"/>
                 <w:sz w:val="21"/>
                 <w:szCs w:val="21"/>
@@ -10578,7 +10518,7 @@
               <w:bottom w:val="single" w:color="auto" w:sz="4" w:space="0"/>
               <w:right w:val="single" w:color="auto" w:sz="4" w:space="0"/>
             </w:tcBorders>
-            <w:shd w:val="clear" w:color="000000" w:fill="365F91"/>
+            <w:shd w:val="clear" w:color="000000" w:fill="auto"/>
           </w:tcPr>
           <w:p>
             <w:pPr>
@@ -10590,7 +10530,7 @@
                 <w:rFonts w:ascii="微软雅黑" w:hAnsi="微软雅黑" w:eastAsia="微软雅黑" w:cs="宋体"/>
                 <w:b/>
                 <w:bCs/>
-                <w:color w:val="FFFFFF"/>
+                <w:color w:val="auto"/>
                 <w:kern w:val="0"/>
                 <w:sz w:val="21"/>
                 <w:szCs w:val="21"/>
@@ -10601,7 +10541,7 @@
                 <w:rFonts w:hint="eastAsia" w:ascii="微软雅黑" w:hAnsi="微软雅黑" w:eastAsia="微软雅黑" w:cs="宋体"/>
                 <w:b/>
                 <w:bCs/>
-                <w:color w:val="FFFFFF"/>
+                <w:color w:val="auto"/>
                 <w:kern w:val="0"/>
                 <w:sz w:val="21"/>
                 <w:szCs w:val="21"/>
@@ -10761,8 +10701,6 @@
         <w:t>4. 备注信息</w:t>
       </w:r>
       <w:bookmarkEnd w:id="17"/>
-      <w:bookmarkStart w:id="22" w:name="_GoBack"/>
-      <w:bookmarkEnd w:id="22"/>
     </w:p>
     <w:p>
       <w:pPr>
@@ -12309,20 +12247,20 @@
     <w:lsdException w:uiPriority="99" w:name="index 7"/>
     <w:lsdException w:uiPriority="99" w:name="index 8"/>
     <w:lsdException w:uiPriority="99" w:name="index 9"/>
-    <w:lsdException w:unhideWhenUsed="0" w:uiPriority="39" w:semiHidden="0" w:name="toc 1"/>
-    <w:lsdException w:unhideWhenUsed="0" w:uiPriority="39" w:semiHidden="0" w:name="toc 2"/>
+    <w:lsdException w:qFormat="1" w:unhideWhenUsed="0" w:uiPriority="39" w:semiHidden="0" w:name="toc 1"/>
+    <w:lsdException w:qFormat="1" w:unhideWhenUsed="0" w:uiPriority="39" w:semiHidden="0" w:name="toc 2"/>
     <w:lsdException w:unhideWhenUsed="0" w:uiPriority="0" w:semiHidden="0" w:name="toc 3"/>
-    <w:lsdException w:unhideWhenUsed="0" w:uiPriority="0" w:semiHidden="0" w:name="toc 4"/>
+    <w:lsdException w:qFormat="1" w:unhideWhenUsed="0" w:uiPriority="0" w:semiHidden="0" w:name="toc 4"/>
     <w:lsdException w:unhideWhenUsed="0" w:uiPriority="0" w:semiHidden="0" w:name="toc 5"/>
-    <w:lsdException w:unhideWhenUsed="0" w:uiPriority="0" w:semiHidden="0" w:name="toc 6"/>
+    <w:lsdException w:qFormat="1" w:unhideWhenUsed="0" w:uiPriority="0" w:semiHidden="0" w:name="toc 6"/>
     <w:lsdException w:unhideWhenUsed="0" w:uiPriority="0" w:semiHidden="0" w:name="toc 7"/>
     <w:lsdException w:unhideWhenUsed="0" w:uiPriority="0" w:semiHidden="0" w:name="toc 8"/>
-    <w:lsdException w:unhideWhenUsed="0" w:uiPriority="0" w:semiHidden="0" w:name="toc 9"/>
+    <w:lsdException w:qFormat="1" w:unhideWhenUsed="0" w:uiPriority="0" w:semiHidden="0" w:name="toc 9"/>
     <w:lsdException w:uiPriority="99" w:name="Normal Indent"/>
-    <w:lsdException w:unhideWhenUsed="0" w:uiPriority="0" w:semiHidden="0" w:name="footnote text"/>
-    <w:lsdException w:unhideWhenUsed="0" w:uiPriority="0" w:semiHidden="0" w:name="annotation text"/>
+    <w:lsdException w:qFormat="1" w:unhideWhenUsed="0" w:uiPriority="0" w:semiHidden="0" w:name="footnote text"/>
+    <w:lsdException w:qFormat="1" w:unhideWhenUsed="0" w:uiPriority="0" w:semiHidden="0" w:name="annotation text"/>
     <w:lsdException w:unhideWhenUsed="0" w:uiPriority="99" w:semiHidden="0" w:name="header"/>
-    <w:lsdException w:unhideWhenUsed="0" w:uiPriority="99" w:semiHidden="0" w:name="footer"/>
+    <w:lsdException w:qFormat="1" w:unhideWhenUsed="0" w:uiPriority="99" w:semiHidden="0" w:name="footer"/>
     <w:lsdException w:uiPriority="99" w:name="index heading"/>
     <w:lsdException w:qFormat="1" w:unhideWhenUsed="0" w:uiPriority="0" w:semiHidden="0" w:name="caption"/>
     <w:lsdException w:uiPriority="99" w:name="table of figures"/>
@@ -12331,7 +12269,7 @@
     <w:lsdException w:unhideWhenUsed="0" w:uiPriority="0" w:semiHidden="0" w:name="footnote reference"/>
     <w:lsdException w:unhideWhenUsed="0" w:uiPriority="0" w:semiHidden="0" w:name="annotation reference"/>
     <w:lsdException w:uiPriority="99" w:name="line number"/>
-    <w:lsdException w:unhideWhenUsed="0" w:uiPriority="0" w:semiHidden="0" w:name="page number"/>
+    <w:lsdException w:qFormat="1" w:unhideWhenUsed="0" w:uiPriority="0" w:semiHidden="0" w:name="page number"/>
     <w:lsdException w:uiPriority="99" w:name="endnote reference"/>
     <w:lsdException w:uiPriority="99" w:name="endnote text"/>
     <w:lsdException w:uiPriority="99" w:name="table of authorities"/>
@@ -12382,7 +12320,7 @@
     <w:lsdException w:unhideWhenUsed="0" w:uiPriority="0" w:semiHidden="0" w:name="Document Map"/>
     <w:lsdException w:uiPriority="99" w:name="Plain Text"/>
     <w:lsdException w:uiPriority="99" w:name="E-mail Signature"/>
-    <w:lsdException w:unhideWhenUsed="0" w:uiPriority="0" w:semiHidden="0" w:name="Normal (Web)"/>
+    <w:lsdException w:qFormat="1" w:unhideWhenUsed="0" w:uiPriority="0" w:semiHidden="0" w:name="Normal (Web)"/>
     <w:lsdException w:uiPriority="99" w:name="HTML Acronym"/>
     <w:lsdException w:uiPriority="99" w:name="HTML Address"/>
     <w:lsdException w:uiPriority="99" w:name="HTML Cite"/>
@@ -12394,7 +12332,7 @@
     <w:lsdException w:uiPriority="99" w:name="HTML Typewriter"/>
     <w:lsdException w:uiPriority="99" w:name="HTML Variable"/>
     <w:lsdException w:uiPriority="99" w:name="Normal Table"/>
-    <w:lsdException w:unhideWhenUsed="0" w:uiPriority="0" w:semiHidden="0" w:name="annotation subject"/>
+    <w:lsdException w:qFormat="1" w:unhideWhenUsed="0" w:uiPriority="0" w:semiHidden="0" w:name="annotation subject"/>
     <w:lsdException w:uiPriority="99" w:name="Table Simple 1"/>
     <w:lsdException w:uiPriority="99" w:name="Table Simple 2"/>
     <w:lsdException w:uiPriority="99" w:name="Table Simple 3"/>
@@ -12437,7 +12375,7 @@
     <w:lsdException w:uiPriority="99" w:name="Table Web 1"/>
     <w:lsdException w:uiPriority="99" w:name="Table Web 2"/>
     <w:lsdException w:uiPriority="99" w:name="Table Web 3"/>
-    <w:lsdException w:unhideWhenUsed="0" w:uiPriority="0" w:semiHidden="0" w:name="Balloon Text"/>
+    <w:lsdException w:qFormat="1" w:unhideWhenUsed="0" w:uiPriority="0" w:semiHidden="0" w:name="Balloon Text"/>
     <w:lsdException w:unhideWhenUsed="0" w:uiPriority="59" w:semiHidden="0" w:name="Table Grid"/>
     <w:lsdException w:uiPriority="99" w:name="Table Theme"/>
     <w:lsdException w:qFormat="1" w:unhideWhenUsed="0" w:uiPriority="0" w:semiHidden="0" w:name="No Spacing"/>
@@ -12834,6 +12772,7 @@
     <w:name w:val="annotation text"/>
     <w:basedOn w:val="1"/>
     <w:link w:val="73"/>
+    <w:qFormat/>
     <w:uiPriority w:val="0"/>
     <w:pPr>
       <w:jc w:val="left"/>
@@ -12891,6 +12830,7 @@
   <w:style w:type="paragraph" w:styleId="19">
     <w:name w:val="Balloon Text"/>
     <w:basedOn w:val="1"/>
+    <w:qFormat/>
     <w:uiPriority w:val="0"/>
     <w:rPr>
       <w:sz w:val="18"/>
@@ -12901,6 +12841,7 @@
     <w:name w:val="footer"/>
     <w:basedOn w:val="1"/>
     <w:link w:val="48"/>
+    <w:qFormat/>
     <w:uiPriority w:val="99"/>
     <w:pPr>
       <w:tabs>
@@ -12940,6 +12881,7 @@
     <w:name w:val="toc 1"/>
     <w:basedOn w:val="1"/>
     <w:next w:val="1"/>
+    <w:qFormat/>
     <w:uiPriority w:val="39"/>
     <w:pPr>
       <w:spacing w:before="120"/>
@@ -12960,6 +12902,7 @@
     <w:name w:val="toc 4"/>
     <w:basedOn w:val="1"/>
     <w:next w:val="1"/>
+    <w:qFormat/>
     <w:uiPriority w:val="0"/>
     <w:pPr>
       <w:ind w:left="1260" w:leftChars="600"/>
@@ -12969,6 +12912,7 @@
     <w:name w:val="footnote text"/>
     <w:basedOn w:val="1"/>
     <w:link w:val="58"/>
+    <w:qFormat/>
     <w:uiPriority w:val="0"/>
     <w:pPr>
       <w:snapToGrid w:val="0"/>
@@ -12983,6 +12927,7 @@
     <w:name w:val="toc 6"/>
     <w:basedOn w:val="1"/>
     <w:next w:val="1"/>
+    <w:qFormat/>
     <w:uiPriority w:val="0"/>
     <w:pPr>
       <w:ind w:left="2100" w:leftChars="1000"/>
@@ -12995,6 +12940,7 @@
     <w:name w:val="toc 2"/>
     <w:basedOn w:val="1"/>
     <w:next w:val="1"/>
+    <w:qFormat/>
     <w:uiPriority w:val="39"/>
     <w:pPr>
       <w:spacing w:before="120"/>
@@ -13014,6 +12960,7 @@
     <w:name w:val="toc 9"/>
     <w:basedOn w:val="1"/>
     <w:next w:val="1"/>
+    <w:qFormat/>
     <w:uiPriority w:val="0"/>
     <w:pPr>
       <w:ind w:left="3360" w:leftChars="1600"/>
@@ -13057,6 +13004,7 @@
   <w:style w:type="paragraph" w:styleId="29">
     <w:name w:val="Normal (Web)"/>
     <w:basedOn w:val="1"/>
+    <w:qFormat/>
     <w:uiPriority w:val="0"/>
     <w:pPr>
       <w:widowControl/>
@@ -13093,6 +13041,7 @@
     <w:name w:val="annotation subject"/>
     <w:basedOn w:val="14"/>
     <w:next w:val="14"/>
+    <w:qFormat/>
     <w:uiPriority w:val="0"/>
     <w:rPr>
       <w:b/>
@@ -13111,6 +13060,7 @@
   <w:style w:type="character" w:styleId="35">
     <w:name w:val="page number"/>
     <w:basedOn w:val="33"/>
+    <w:qFormat/>
     <w:uiPriority w:val="0"/>
   </w:style>
   <w:style w:type="character" w:styleId="36">
@@ -13139,6 +13089,7 @@
   <w:style w:type="character" w:customStyle="1" w:styleId="39">
     <w:name w:val="标题 字符"/>
     <w:link w:val="30"/>
+    <w:qFormat/>
     <w:uiPriority w:val="0"/>
     <w:rPr>
       <w:rFonts w:ascii="Cambria" w:hAnsi="Cambria" w:eastAsia="黑体"/>

--- a/项目实现&测试/文档/SE2020-G16-集成测试报告 v0.1.docx
+++ b/项目实现&测试/文档/SE2020-G16-集成测试报告 v0.1.docx
@@ -2364,8 +2364,8 @@
         <w:ind w:left="420" w:hanging="420"/>
       </w:pPr>
       <w:bookmarkStart w:id="2" w:name="_Toc6575592"/>
-      <w:bookmarkStart w:id="3" w:name="_Toc10893914"/>
-      <w:bookmarkStart w:id="4" w:name="_Toc235850696"/>
+      <w:bookmarkStart w:id="3" w:name="_Toc235850696"/>
+      <w:bookmarkStart w:id="4" w:name="_Toc10893914"/>
       <w:r>
         <w:rPr>
           <w:rFonts w:hint="eastAsia"/>
@@ -3448,8 +3448,6 @@
           <w:rFonts w:ascii="微软雅黑" w:hAnsi="微软雅黑" w:eastAsia="微软雅黑"/>
         </w:rPr>
       </w:pPr>
-      <w:bookmarkStart w:id="22" w:name="_GoBack"/>
-      <w:bookmarkEnd w:id="22"/>
     </w:p>
     <w:p>
       <w:pPr>
@@ -5919,20 +5917,22 @@
               <w:ind w:firstLine="0" w:firstLineChars="0"/>
               <w:jc w:val="center"/>
               <w:rPr>
-                <w:rFonts w:ascii="微软雅黑" w:hAnsi="微软雅黑" w:eastAsia="微软雅黑" w:cs="宋体"/>
-                <w:kern w:val="0"/>
-                <w:sz w:val="21"/>
-                <w:szCs w:val="21"/>
-              </w:rPr>
-            </w:pPr>
-            <w:r>
-              <w:rPr>
-                <w:rFonts w:hint="eastAsia" w:ascii="微软雅黑" w:hAnsi="微软雅黑" w:eastAsia="微软雅黑" w:cs="宋体"/>
-                <w:kern w:val="0"/>
-                <w:sz w:val="21"/>
-                <w:szCs w:val="21"/>
-              </w:rPr>
-              <w:t>186</w:t>
+                <w:rFonts w:hint="default" w:ascii="微软雅黑" w:hAnsi="微软雅黑" w:eastAsia="微软雅黑" w:cs="宋体"/>
+                <w:kern w:val="0"/>
+                <w:sz w:val="21"/>
+                <w:szCs w:val="21"/>
+                <w:lang w:val="en-US" w:eastAsia="zh-CN"/>
+              </w:rPr>
+            </w:pPr>
+            <w:r>
+              <w:rPr>
+                <w:rFonts w:hint="eastAsia" w:ascii="微软雅黑" w:hAnsi="微软雅黑" w:eastAsia="微软雅黑" w:cs="宋体"/>
+                <w:kern w:val="0"/>
+                <w:sz w:val="21"/>
+                <w:szCs w:val="21"/>
+                <w:lang w:val="en-US" w:eastAsia="zh-CN"/>
+              </w:rPr>
+              <w:t>103</w:t>
             </w:r>
           </w:p>
         </w:tc>
@@ -5955,21 +5955,25 @@
               <w:ind w:firstLine="0" w:firstLineChars="0"/>
               <w:jc w:val="center"/>
               <w:rPr>
-                <w:rFonts w:ascii="微软雅黑" w:hAnsi="微软雅黑" w:eastAsia="微软雅黑" w:cs="宋体"/>
-                <w:kern w:val="0"/>
-                <w:sz w:val="21"/>
-                <w:szCs w:val="21"/>
-              </w:rPr>
-            </w:pPr>
-            <w:r>
-              <w:rPr>
-                <w:rFonts w:hint="eastAsia" w:ascii="微软雅黑" w:hAnsi="微软雅黑" w:eastAsia="微软雅黑" w:cs="宋体"/>
-                <w:kern w:val="0"/>
-                <w:sz w:val="21"/>
-                <w:szCs w:val="21"/>
-              </w:rPr>
-              <w:t>186</w:t>
-            </w:r>
+                <w:rFonts w:hint="default" w:ascii="微软雅黑" w:hAnsi="微软雅黑" w:eastAsia="微软雅黑" w:cs="宋体"/>
+                <w:kern w:val="0"/>
+                <w:sz w:val="21"/>
+                <w:szCs w:val="21"/>
+                <w:lang w:val="en-US" w:eastAsia="zh-CN"/>
+              </w:rPr>
+            </w:pPr>
+            <w:r>
+              <w:rPr>
+                <w:rFonts w:hint="eastAsia" w:ascii="微软雅黑" w:hAnsi="微软雅黑" w:eastAsia="微软雅黑" w:cs="宋体"/>
+                <w:kern w:val="0"/>
+                <w:sz w:val="21"/>
+                <w:szCs w:val="21"/>
+                <w:lang w:val="en-US" w:eastAsia="zh-CN"/>
+              </w:rPr>
+              <w:t>103</w:t>
+            </w:r>
+            <w:bookmarkStart w:id="22" w:name="_GoBack"/>
+            <w:bookmarkEnd w:id="22"/>
           </w:p>
         </w:tc>
       </w:tr>
@@ -12331,7 +12335,7 @@
     <w:lsdException w:uiPriority="99" w:name="HTML Sample"/>
     <w:lsdException w:uiPriority="99" w:name="HTML Typewriter"/>
     <w:lsdException w:uiPriority="99" w:name="HTML Variable"/>
-    <w:lsdException w:uiPriority="99" w:name="Normal Table"/>
+    <w:lsdException w:qFormat="1" w:uiPriority="99" w:name="Normal Table"/>
     <w:lsdException w:qFormat="1" w:unhideWhenUsed="0" w:uiPriority="0" w:semiHidden="0" w:name="annotation subject"/>
     <w:lsdException w:uiPriority="99" w:name="Table Simple 1"/>
     <w:lsdException w:uiPriority="99" w:name="Table Simple 2"/>
@@ -12720,6 +12724,7 @@
     <w:name w:val="Normal Table"/>
     <w:semiHidden/>
     <w:unhideWhenUsed/>
+    <w:qFormat/>
     <w:uiPriority w:val="99"/>
     <w:tblPr>
       <w:tblCellMar>
@@ -13222,6 +13227,7 @@
     <w:name w:val="MM Topic 2"/>
     <w:basedOn w:val="3"/>
     <w:link w:val="49"/>
+    <w:qFormat/>
     <w:uiPriority w:val="0"/>
   </w:style>
   <w:style w:type="character" w:customStyle="1" w:styleId="52">
@@ -13276,6 +13282,7 @@
   <w:style w:type="character" w:customStyle="1" w:styleId="57">
     <w:name w:val="标题 7 字符"/>
     <w:link w:val="8"/>
+    <w:qFormat/>
     <w:uiPriority w:val="0"/>
     <w:rPr>
       <w:rFonts w:eastAsia="新宋体"/>
@@ -13407,10 +13414,12 @@
     <w:name w:val="MM Topic 7"/>
     <w:basedOn w:val="8"/>
     <w:link w:val="68"/>
+    <w:qFormat/>
     <w:uiPriority w:val="0"/>
   </w:style>
   <w:style w:type="character" w:customStyle="1" w:styleId="70">
     <w:name w:val="content1"/>
+    <w:qFormat/>
     <w:uiPriority w:val="0"/>
     <w:rPr>
       <w:spacing w:val="30"/>
@@ -13488,6 +13497,7 @@
   <w:style w:type="paragraph" w:customStyle="1" w:styleId="76">
     <w:name w:val="表格 - 列头"/>
     <w:basedOn w:val="1"/>
+    <w:qFormat/>
     <w:uiPriority w:val="0"/>
     <w:pPr>
       <w:keepNext/>
